--- a/drafts/FAC_paper_draft_2.docx
+++ b/drafts/FAC_paper_draft_2.docx
@@ -16,6 +16,55 @@
           <w:iCs/>
         </w:rPr>
         <w:t>Adapting hidden Markov models to data from small GPS transmitters</w:t>
+      </w:r>
+    </w:p>
+    <w:p>
+      <w:pPr>
+        <w:spacing w:line="480" w:lineRule="auto"/>
+      </w:pPr>
+      <w:r>
+        <w:t xml:space="preserve">Liam Berigan, </w:t>
+      </w:r>
+      <w:r>
+        <w:t>Sarah Clements, Rachel Darling, Alex Fish,</w:t>
+      </w:r>
+      <w:r>
+        <w:t xml:space="preserve"> Amber Roth, Erik Blomberg</w:t>
+      </w:r>
+      <w:r>
+        <w:t xml:space="preserve">, Greg </w:t>
+      </w:r>
+      <w:proofErr w:type="spellStart"/>
+      <w:r>
+        <w:t>Balkcom</w:t>
+      </w:r>
+      <w:proofErr w:type="spellEnd"/>
+      <w:r>
+        <w:t xml:space="preserve">, Bobbi Carpenter, </w:t>
+      </w:r>
+      <w:r>
+        <w:t xml:space="preserve">Gary Costanzo, Jeffrey </w:t>
+      </w:r>
+      <w:r>
+        <w:t>D</w:t>
+      </w:r>
+      <w:r>
+        <w:t xml:space="preserve">uguay, Clayton Graham, William Harvey, Michael Hook, Douglas Howell, Seth Maddox, </w:t>
+      </w:r>
+      <w:r>
+        <w:t>Scott McWilliams, Shaw</w:t>
+      </w:r>
+      <w:r>
+        <w:t>n</w:t>
+      </w:r>
+      <w:r>
+        <w:t xml:space="preserve"> Meyer, Theodore Nicols, J. Bruce Pollard, Christian Roy, Colby Slezak, Josh Stiller, Mathieu Tetr</w:t>
+      </w:r>
+      <w:r>
+        <w:t>e</w:t>
+      </w:r>
+      <w:r>
+        <w:t>ault, Lisa Williams</w:t>
       </w:r>
     </w:p>
     <w:p>
@@ -143,13 +192,812 @@
           <w:b/>
           <w:bCs/>
         </w:rPr>
-        <w:t xml:space="preserve">2 </w:t>
-      </w:r>
-      <w:r>
+        <w:t>Background</w:t>
+      </w:r>
+    </w:p>
+    <w:p>
+      <w:pPr>
+        <w:spacing w:line="480" w:lineRule="auto"/>
+      </w:pPr>
+      <w:r>
+        <w:t xml:space="preserve">The analysis of animal behavior is critical to </w:t>
+      </w:r>
+    </w:p>
+    <w:p>
+      <w:pPr>
+        <w:spacing w:line="480" w:lineRule="auto"/>
+      </w:pPr>
+      <w:r>
+        <w:t xml:space="preserve">HMMs </w:t>
+      </w:r>
+      <w:r>
+        <w:t>allow for the incorporation of covariates</w:t>
+      </w:r>
+      <w:r>
+        <w:t xml:space="preserve"> (</w:t>
+      </w:r>
+      <w:commentRangeStart w:id="0"/>
+      <w:r>
+        <w:t xml:space="preserve">cite </w:t>
+      </w:r>
+      <w:proofErr w:type="spellStart"/>
+      <w:r>
+        <w:t>tk</w:t>
+      </w:r>
+      <w:commentRangeEnd w:id="0"/>
+      <w:proofErr w:type="spellEnd"/>
+      <w:r>
+        <w:rPr>
+          <w:rStyle w:val="CommentReference"/>
+        </w:rPr>
+        <w:commentReference w:id="0"/>
+      </w:r>
+      <w:r>
+        <w:t>)</w:t>
+      </w:r>
+    </w:p>
+    <w:p>
+      <w:pPr>
+        <w:spacing w:line="480" w:lineRule="auto"/>
+      </w:pPr>
+      <w:r>
+        <w:t>HMMs require regul</w:t>
+      </w:r>
+      <w:r>
+        <w:t>arly timed locations (</w:t>
+      </w:r>
+      <w:commentRangeStart w:id="1"/>
+      <w:r>
+        <w:t xml:space="preserve">cite </w:t>
+      </w:r>
+      <w:proofErr w:type="spellStart"/>
+      <w:r>
+        <w:t>tk</w:t>
+      </w:r>
+      <w:commentRangeEnd w:id="1"/>
+      <w:proofErr w:type="spellEnd"/>
+      <w:r>
+        <w:rPr>
+          <w:rStyle w:val="CommentReference"/>
+        </w:rPr>
+        <w:commentReference w:id="1"/>
+      </w:r>
+      <w:r>
+        <w:t>)</w:t>
+      </w:r>
+    </w:p>
+    <w:p>
+      <w:pPr>
+        <w:spacing w:line="480" w:lineRule="auto"/>
+        <w:ind w:firstLine="720"/>
+      </w:pPr>
+      <w:r>
+        <w:lastRenderedPageBreak/>
+        <w:t xml:space="preserve">Movement models </w:t>
+      </w:r>
+      <w:r>
+        <w:t xml:space="preserve">provide </w:t>
+      </w:r>
+      <w:r>
+        <w:t xml:space="preserve">a tool that can be used to </w:t>
+      </w:r>
+      <w:r>
+        <w:t xml:space="preserve">determine </w:t>
+      </w:r>
+      <w:r>
+        <w:t xml:space="preserve">behavioral states from GPS tracking data. </w:t>
+      </w:r>
+      <w:r>
+        <w:t xml:space="preserve">Modeling tools such as hidden </w:t>
+      </w:r>
+      <w:r>
+        <w:t xml:space="preserve">Markov models (cite </w:t>
+      </w:r>
+      <w:proofErr w:type="spellStart"/>
+      <w:r>
+        <w:t>tk</w:t>
+      </w:r>
+      <w:proofErr w:type="spellEnd"/>
+      <w:r>
+        <w:t xml:space="preserve">) were </w:t>
+      </w:r>
+      <w:r>
+        <w:t>initially</w:t>
+      </w:r>
+      <w:r>
+        <w:t xml:space="preserve"> </w:t>
+      </w:r>
+      <w:r>
+        <w:t>applied to</w:t>
+      </w:r>
+      <w:r>
+        <w:t xml:space="preserve"> data from large mammal species (</w:t>
+      </w:r>
+      <w:commentRangeStart w:id="2"/>
+      <w:commentRangeStart w:id="3"/>
+      <w:commentRangeStart w:id="4"/>
+      <w:r>
+        <w:t xml:space="preserve">cite </w:t>
+      </w:r>
+      <w:proofErr w:type="spellStart"/>
+      <w:r>
+        <w:t>tk</w:t>
+      </w:r>
+      <w:commentRangeEnd w:id="2"/>
+      <w:proofErr w:type="spellEnd"/>
+      <w:r>
+        <w:rPr>
+          <w:rStyle w:val="CommentReference"/>
+        </w:rPr>
+        <w:commentReference w:id="2"/>
+      </w:r>
+      <w:commentRangeEnd w:id="3"/>
+      <w:r>
+        <w:rPr>
+          <w:rStyle w:val="CommentReference"/>
+        </w:rPr>
+        <w:commentReference w:id="3"/>
+      </w:r>
+      <w:commentRangeEnd w:id="4"/>
+      <w:r>
+        <w:rPr>
+          <w:rStyle w:val="CommentReference"/>
+        </w:rPr>
+        <w:commentReference w:id="4"/>
+      </w:r>
+      <w:r>
+        <w:t xml:space="preserve">), which can </w:t>
+      </w:r>
+      <w:r>
+        <w:t xml:space="preserve">carry transmitters </w:t>
+      </w:r>
+      <w:r>
+        <w:t xml:space="preserve">as heavy as </w:t>
+      </w:r>
+      <w:proofErr w:type="spellStart"/>
+      <w:r>
+        <w:t>tk</w:t>
+      </w:r>
+      <w:proofErr w:type="spellEnd"/>
+      <w:r>
+        <w:t xml:space="preserve"> kg and </w:t>
+      </w:r>
+      <w:r>
+        <w:t xml:space="preserve">collect locations at an interval as frequent as </w:t>
+      </w:r>
+      <w:proofErr w:type="spellStart"/>
+      <w:r>
+        <w:t>tk</w:t>
+      </w:r>
+      <w:proofErr w:type="spellEnd"/>
+      <w:r>
+        <w:t xml:space="preserve"> min (cite </w:t>
+      </w:r>
+      <w:proofErr w:type="spellStart"/>
+      <w:r>
+        <w:t>tk</w:t>
+      </w:r>
+      <w:proofErr w:type="spellEnd"/>
+      <w:r>
+        <w:t xml:space="preserve">). </w:t>
+      </w:r>
+      <w:r>
+        <w:t xml:space="preserve">By </w:t>
+      </w:r>
+      <w:r>
+        <w:t>me</w:t>
+      </w:r>
+      <w:r>
+        <w:t>asuring</w:t>
+      </w:r>
+      <w:r>
+        <w:t xml:space="preserve"> the step lengths and turn angles</w:t>
+      </w:r>
+      <w:r>
+        <w:t xml:space="preserve"> </w:t>
+      </w:r>
+      <w:r>
+        <w:t>between successive points</w:t>
+      </w:r>
+      <w:r>
+        <w:t xml:space="preserve">, hidden Markov models can approximate </w:t>
+      </w:r>
+      <w:r>
+        <w:t>changes in</w:t>
+      </w:r>
+      <w:r>
+        <w:t xml:space="preserve"> behavioral states</w:t>
+      </w:r>
+      <w:r>
+        <w:t xml:space="preserve"> throughout an animal’s GPS track</w:t>
+      </w:r>
+      <w:r>
+        <w:t xml:space="preserve">. </w:t>
+      </w:r>
+      <w:r>
+        <w:t>Behavioral</w:t>
+      </w:r>
+      <w:r>
+        <w:t xml:space="preserve"> states can include </w:t>
+      </w:r>
+      <w:r>
+        <w:t>directed, exploratory</w:t>
+      </w:r>
+      <w:r>
+        <w:t>, or area-restricted movement (</w:t>
+      </w:r>
+      <w:commentRangeStart w:id="5"/>
+      <w:r>
+        <w:t xml:space="preserve">cite </w:t>
+      </w:r>
+      <w:proofErr w:type="spellStart"/>
+      <w:r>
+        <w:t>tk</w:t>
+      </w:r>
+      <w:commentRangeEnd w:id="5"/>
+      <w:proofErr w:type="spellEnd"/>
+      <w:r>
+        <w:rPr>
+          <w:rStyle w:val="CommentReference"/>
+        </w:rPr>
+        <w:commentReference w:id="5"/>
+      </w:r>
+      <w:r>
+        <w:t>)</w:t>
+      </w:r>
+      <w:r>
+        <w:t>.</w:t>
+      </w:r>
+    </w:p>
+    <w:p>
+      <w:pPr>
+        <w:spacing w:line="480" w:lineRule="auto"/>
+        <w:ind w:firstLine="720"/>
+      </w:pPr>
+      <w:r>
+        <w:t xml:space="preserve">dispersal (cite </w:t>
+      </w:r>
+      <w:proofErr w:type="spellStart"/>
+      <w:r>
+        <w:t>tk</w:t>
+      </w:r>
+      <w:proofErr w:type="spellEnd"/>
+      <w:r>
+        <w:t xml:space="preserve">, maybe me), foraging (cite </w:t>
+      </w:r>
+      <w:proofErr w:type="spellStart"/>
+      <w:r>
+        <w:t>tk</w:t>
+      </w:r>
+      <w:proofErr w:type="spellEnd"/>
+      <w:r>
+        <w:t>), nomadism</w:t>
+      </w:r>
+      <w:r>
+        <w:t xml:space="preserve"> (cite </w:t>
+      </w:r>
+      <w:proofErr w:type="spellStart"/>
+      <w:r>
+        <w:t>tk</w:t>
+      </w:r>
+      <w:proofErr w:type="spellEnd"/>
+      <w:r>
+        <w:t xml:space="preserve">), </w:t>
+      </w:r>
+      <w:r>
+        <w:t xml:space="preserve">or </w:t>
+      </w:r>
+      <w:r>
+        <w:t>encamped</w:t>
+      </w:r>
+      <w:r>
+        <w:t xml:space="preserve"> (</w:t>
+      </w:r>
+      <w:commentRangeStart w:id="6"/>
+      <w:r>
+        <w:t xml:space="preserve">cite </w:t>
+      </w:r>
+      <w:proofErr w:type="spellStart"/>
+      <w:r>
+        <w:t>tk</w:t>
+      </w:r>
+      <w:commentRangeEnd w:id="6"/>
+      <w:proofErr w:type="spellEnd"/>
+      <w:r>
+        <w:rPr>
+          <w:rStyle w:val="CommentReference"/>
+        </w:rPr>
+        <w:commentReference w:id="6"/>
+      </w:r>
+      <w:r>
+        <w:t xml:space="preserve">). </w:t>
+      </w:r>
+      <w:r>
+        <w:t xml:space="preserve">Hidden Markov models have been widely used to </w:t>
+      </w:r>
+      <w:r>
+        <w:t xml:space="preserve">identify behavioral patterns </w:t>
+      </w:r>
+      <w:r>
+        <w:t>such as tk.</w:t>
+      </w:r>
+    </w:p>
+    <w:p>
+      <w:pPr>
+        <w:spacing w:line="480" w:lineRule="auto"/>
+        <w:ind w:firstLine="720"/>
+      </w:pPr>
+      <w:r>
+        <w:t xml:space="preserve">In recent years, hidden Markov models have seen </w:t>
+      </w:r>
+      <w:r>
+        <w:t>more</w:t>
+      </w:r>
+      <w:r>
+        <w:t xml:space="preserve"> utility in application </w:t>
+      </w:r>
+      <w:r>
+        <w:t>outside of large-bodied mammals</w:t>
+      </w:r>
+      <w:r>
+        <w:t xml:space="preserve">, </w:t>
+      </w:r>
+      <w:r>
+        <w:t xml:space="preserve">including taxa </w:t>
+      </w:r>
+      <w:r>
+        <w:t xml:space="preserve">such as birds and </w:t>
+      </w:r>
+      <w:proofErr w:type="spellStart"/>
+      <w:r>
+        <w:t>tk</w:t>
+      </w:r>
+      <w:proofErr w:type="spellEnd"/>
+      <w:r>
+        <w:t xml:space="preserve"> (</w:t>
+      </w:r>
+      <w:commentRangeStart w:id="7"/>
+      <w:commentRangeStart w:id="8"/>
+      <w:r>
+        <w:t xml:space="preserve">cite </w:t>
+      </w:r>
+      <w:proofErr w:type="spellStart"/>
+      <w:r>
+        <w:t>tk</w:t>
+      </w:r>
+      <w:commentRangeEnd w:id="7"/>
+      <w:proofErr w:type="spellEnd"/>
+      <w:r>
+        <w:rPr>
+          <w:rStyle w:val="CommentReference"/>
+        </w:rPr>
+        <w:commentReference w:id="7"/>
+      </w:r>
+      <w:commentRangeEnd w:id="8"/>
+      <w:r>
+        <w:rPr>
+          <w:rStyle w:val="CommentReference"/>
+        </w:rPr>
+        <w:commentReference w:id="8"/>
+      </w:r>
+      <w:r>
+        <w:t>).</w:t>
+      </w:r>
+      <w:r>
+        <w:t xml:space="preserve"> </w:t>
+      </w:r>
+      <w:r>
+        <w:t>SAT-PTT t</w:t>
+      </w:r>
+      <w:r>
+        <w:t xml:space="preserve">ransmitters have </w:t>
+      </w:r>
+      <w:r>
+        <w:t xml:space="preserve">allowed researchers to </w:t>
+      </w:r>
+      <w:r>
+        <w:t>use hidden Markov Models</w:t>
+      </w:r>
+      <w:r>
+        <w:t xml:space="preserve"> to explore topics related to </w:t>
+      </w:r>
+      <w:r>
+        <w:t>the</w:t>
+      </w:r>
+      <w:r>
+        <w:t xml:space="preserve"> movement ecology</w:t>
+      </w:r>
+      <w:r>
+        <w:t xml:space="preserve"> of </w:t>
+      </w:r>
+      <w:r>
+        <w:t>these taxa</w:t>
+      </w:r>
+      <w:r>
+        <w:t>, such as the</w:t>
+      </w:r>
+      <w:r>
+        <w:t>ir</w:t>
+      </w:r>
+      <w:r>
+        <w:t xml:space="preserve"> foraging ecology (cite </w:t>
+      </w:r>
+      <w:proofErr w:type="spellStart"/>
+      <w:r>
+        <w:t>tk</w:t>
+      </w:r>
+      <w:proofErr w:type="spellEnd"/>
+      <w:r>
+        <w:t xml:space="preserve">), dispersal frequency (cite me </w:t>
+      </w:r>
+      <w:proofErr w:type="spellStart"/>
+      <w:r>
+        <w:t>tk</w:t>
+      </w:r>
+      <w:proofErr w:type="spellEnd"/>
+      <w:r>
+        <w:t xml:space="preserve">), and migratory phenology (cite </w:t>
+      </w:r>
+      <w:proofErr w:type="spellStart"/>
+      <w:r>
+        <w:t>tk</w:t>
+      </w:r>
+      <w:proofErr w:type="spellEnd"/>
+      <w:r>
+        <w:t>).</w:t>
+      </w:r>
+      <w:r>
+        <w:t xml:space="preserve"> </w:t>
+      </w:r>
+      <w:r>
+        <w:t>H</w:t>
+      </w:r>
+      <w:r>
+        <w:t>idden Markov Models</w:t>
+      </w:r>
+      <w:r>
+        <w:t xml:space="preserve"> </w:t>
+      </w:r>
+      <w:r>
+        <w:t xml:space="preserve">have been most frequently applied to </w:t>
+      </w:r>
+      <w:r>
+        <w:t>these taxa using</w:t>
+      </w:r>
+      <w:r>
+        <w:t xml:space="preserve"> </w:t>
+      </w:r>
+      <w:r>
+        <w:t xml:space="preserve">transmitters </w:t>
+      </w:r>
+      <w:r>
+        <w:t>weighing &gt;10</w:t>
+      </w:r>
+      <w:r>
+        <w:t xml:space="preserve"> </w:t>
+      </w:r>
+      <w:r>
+        <w:t xml:space="preserve">g with solar panels, which allows </w:t>
+      </w:r>
+      <w:r>
+        <w:t>transmitters</w:t>
+      </w:r>
+      <w:r>
+        <w:t xml:space="preserve"> to collect data at high frequency</w:t>
+      </w:r>
+      <w:r>
+        <w:t xml:space="preserve"> (</w:t>
+      </w:r>
+      <w:proofErr w:type="gramStart"/>
+      <w:r>
+        <w:t>i.e.</w:t>
+      </w:r>
+      <w:proofErr w:type="gramEnd"/>
+      <w:r>
+        <w:t xml:space="preserve"> multiple locations per day) over an extended period of time. </w:t>
+      </w:r>
+      <w:r>
+        <w:t xml:space="preserve">However, </w:t>
+      </w:r>
+      <w:r>
+        <w:t>there are many species of small-bodied animals which</w:t>
+      </w:r>
+      <w:r>
+        <w:t xml:space="preserve"> are too light to carry </w:t>
+      </w:r>
+      <w:r>
+        <w:t>large</w:t>
+      </w:r>
+      <w:r>
+        <w:t xml:space="preserve"> transmitters or </w:t>
+      </w:r>
+      <w:r>
+        <w:t xml:space="preserve">live in habitats that do not receive enough direct sunlight for a solar panel to function. In these cases, </w:t>
+      </w:r>
+      <w:r>
+        <w:t>smaller SAT-PTT transmitters are available for use, but</w:t>
+      </w:r>
+      <w:r>
+        <w:t xml:space="preserve"> </w:t>
+      </w:r>
+      <w:r>
+        <w:t>small transmitters without solar panels</w:t>
+      </w:r>
+      <w:r>
+        <w:t xml:space="preserve"> </w:t>
+      </w:r>
+      <w:r>
+        <w:t xml:space="preserve">provide </w:t>
+      </w:r>
+      <w:r>
+        <w:t xml:space="preserve">GPS </w:t>
+      </w:r>
+      <w:r>
+        <w:t>data at a lower frequency and are more likely to provide incomplete tracks or missing data</w:t>
+      </w:r>
+      <w:r>
+        <w:t xml:space="preserve"> than their larger counterparts</w:t>
+      </w:r>
+      <w:r>
+        <w:t>.</w:t>
+      </w:r>
+      <w:r>
+        <w:t xml:space="preserve"> New applications of HMMs are necessary to fit</w:t>
+      </w:r>
+      <w:r>
+        <w:t xml:space="preserve"> models to data from small GPS </w:t>
+      </w:r>
+      <w:r>
+        <w:t>transmitters and</w:t>
+      </w:r>
+      <w:r>
+        <w:t xml:space="preserve"> facilitate the use of HMMs to study the ecology of small-bodied animals.</w:t>
+      </w:r>
+    </w:p>
+    <w:p>
+      <w:pPr>
+        <w:spacing w:line="480" w:lineRule="auto"/>
+      </w:pPr>
+      <w:r>
+        <w:lastRenderedPageBreak/>
+        <w:tab/>
+        <w:t xml:space="preserve">We demonstrate the </w:t>
+      </w:r>
+      <w:r>
+        <w:t xml:space="preserve">use of HMMs </w:t>
+      </w:r>
+      <w:r>
+        <w:t xml:space="preserve">on data from small GPS transmitters </w:t>
+      </w:r>
+      <w:r>
+        <w:t xml:space="preserve">during the delineation of American </w:t>
+      </w:r>
+      <w:r>
+        <w:t>w</w:t>
+      </w:r>
+      <w:r>
+        <w:t>oodcock (</w:t>
+      </w:r>
+      <w:proofErr w:type="spellStart"/>
+      <w:r>
+        <w:rPr>
+          <w:i/>
+          <w:iCs/>
+        </w:rPr>
+        <w:t>Scolopax</w:t>
+      </w:r>
+      <w:proofErr w:type="spellEnd"/>
+      <w:r>
+        <w:rPr>
+          <w:i/>
+          <w:iCs/>
+        </w:rPr>
+        <w:t xml:space="preserve"> minor</w:t>
+      </w:r>
+      <w:r>
+        <w:t>, hereafter woodcock</w:t>
+      </w:r>
+      <w:r>
+        <w:t>) migration</w:t>
+      </w:r>
+      <w:r>
+        <w:t xml:space="preserve">. </w:t>
+      </w:r>
+      <w:r>
+        <w:t xml:space="preserve">Woodcock are </w:t>
+      </w:r>
+      <w:r>
+        <w:t xml:space="preserve">short </w:t>
+      </w:r>
+      <w:r>
+        <w:t xml:space="preserve">distance migrants </w:t>
+      </w:r>
+      <w:r>
+        <w:t xml:space="preserve">that winter in the southern United States, breed in the </w:t>
+      </w:r>
+      <w:r>
+        <w:t>northern United States and southern Canada</w:t>
+      </w:r>
+      <w:r>
+        <w:t>, and</w:t>
+      </w:r>
+      <w:r>
+        <w:t xml:space="preserve"> persist year-round between </w:t>
+      </w:r>
+      <w:proofErr w:type="spellStart"/>
+      <w:r>
+        <w:t>tk</w:t>
+      </w:r>
+      <w:proofErr w:type="spellEnd"/>
+      <w:r>
+        <w:t xml:space="preserve"> and </w:t>
+      </w:r>
+      <w:proofErr w:type="spellStart"/>
+      <w:r>
+        <w:t>tk</w:t>
+      </w:r>
+      <w:proofErr w:type="spellEnd"/>
+      <w:r>
+        <w:t xml:space="preserve"> degrees latitude</w:t>
+      </w:r>
+      <w:r>
+        <w:t xml:space="preserve"> </w:t>
+      </w:r>
+      <w:r>
+        <w:t>(</w:t>
+      </w:r>
+      <w:r>
+        <w:t xml:space="preserve">Fig </w:t>
+      </w:r>
+      <w:proofErr w:type="spellStart"/>
+      <w:r>
+        <w:t>tk</w:t>
+      </w:r>
+      <w:proofErr w:type="spellEnd"/>
+      <w:r>
+        <w:t xml:space="preserve"> range map</w:t>
+      </w:r>
+      <w:r>
+        <w:t>).</w:t>
+      </w:r>
+      <w:r>
+        <w:t xml:space="preserve"> </w:t>
+      </w:r>
+      <w:r>
+        <w:t xml:space="preserve">Woodcock </w:t>
+      </w:r>
+      <w:r>
+        <w:t xml:space="preserve">weigh </w:t>
+      </w:r>
+      <w:proofErr w:type="spellStart"/>
+      <w:r>
+        <w:t>tk</w:t>
+      </w:r>
+      <w:proofErr w:type="spellEnd"/>
+      <w:r>
+        <w:t>–</w:t>
+      </w:r>
+      <w:proofErr w:type="spellStart"/>
+      <w:r>
+        <w:t>tk</w:t>
+      </w:r>
+      <w:proofErr w:type="spellEnd"/>
+      <w:r>
+        <w:t xml:space="preserve"> g and favor dense, understory vegetation </w:t>
+      </w:r>
+      <w:r>
+        <w:t>away from direct sunlight</w:t>
+      </w:r>
+      <w:r>
+        <w:t xml:space="preserve"> (cite </w:t>
+      </w:r>
+      <w:proofErr w:type="spellStart"/>
+      <w:r>
+        <w:t>tk</w:t>
+      </w:r>
+      <w:proofErr w:type="spellEnd"/>
+      <w:r>
+        <w:t>)</w:t>
+      </w:r>
+      <w:r>
+        <w:t xml:space="preserve">. These factors </w:t>
+      </w:r>
+      <w:r>
+        <w:t xml:space="preserve">make woodcock well suited to </w:t>
+      </w:r>
+      <w:r>
+        <w:t>small</w:t>
+      </w:r>
+      <w:r>
+        <w:t>, non-solar</w:t>
+      </w:r>
+      <w:r>
+        <w:t xml:space="preserve"> SAT-PTT transmitters</w:t>
+      </w:r>
+      <w:r>
+        <w:t xml:space="preserve"> </w:t>
+      </w:r>
+      <w:r>
+        <w:t>with limited battery life</w:t>
+      </w:r>
+      <w:r>
+        <w:t>.</w:t>
+      </w:r>
+      <w:r>
+        <w:t xml:space="preserve"> </w:t>
+      </w:r>
+      <w:r>
+        <w:t xml:space="preserve">Woodcock also have outstanding questions </w:t>
+      </w:r>
+      <w:r>
+        <w:t>regarding</w:t>
+      </w:r>
+      <w:r>
+        <w:t xml:space="preserve"> their migratory phenology, such as their migratory length and duration and the frequency of migratory abstention and extra-seasonal movemen</w:t>
+      </w:r>
+      <w:r>
+        <w:t xml:space="preserve">ts. </w:t>
+      </w:r>
+      <w:r>
+        <w:t xml:space="preserve">Here we illustrate how the use of </w:t>
+      </w:r>
+      <w:r>
+        <w:t xml:space="preserve">correlated random walk models and </w:t>
+      </w:r>
+      <w:r>
+        <w:t>additional data streams</w:t>
+      </w:r>
+      <w:r>
+        <w:t xml:space="preserve"> c</w:t>
+      </w:r>
+      <w:r>
+        <w:t>an</w:t>
+      </w:r>
+      <w:r>
+        <w:t xml:space="preserve"> allow HMMs to fit </w:t>
+      </w:r>
+      <w:r>
+        <w:t>with</w:t>
+      </w:r>
+      <w:r>
+        <w:t xml:space="preserve"> sparse and </w:t>
+      </w:r>
+      <w:r>
+        <w:t>incomplete</w:t>
+      </w:r>
+      <w:r>
+        <w:t xml:space="preserve"> GPS</w:t>
+      </w:r>
+      <w:r>
+        <w:t xml:space="preserve"> </w:t>
+      </w:r>
+      <w:r>
+        <w:t>data and</w:t>
+      </w:r>
+      <w:r>
+        <w:t xml:space="preserve"> produce valuable insights into the migratory ecology of a small-bodied animal.</w:t>
+      </w:r>
+    </w:p>
+    <w:p>
+      <w:pPr>
+        <w:spacing w:line="480" w:lineRule="auto"/>
         <w:rPr>
           <w:b/>
           <w:bCs/>
         </w:rPr>
+      </w:pPr>
+      <w:r>
+        <w:rPr>
+          <w:b/>
+          <w:bCs/>
+        </w:rPr>
+        <w:t xml:space="preserve">2 </w:t>
+      </w:r>
+      <w:r>
+        <w:rPr>
+          <w:b/>
+          <w:bCs/>
+        </w:rPr>
         <w:t>Methods</w:t>
       </w:r>
     </w:p>
@@ -180,8 +1028,17 @@
           <w:i/>
           <w:iCs/>
         </w:rPr>
-        <w:t xml:space="preserve"> via GPS transmitters</w:t>
-      </w:r>
+        <w:t xml:space="preserve"> via GPS </w:t>
+      </w:r>
+      <w:proofErr w:type="gramStart"/>
+      <w:r>
+        <w:rPr>
+          <w:i/>
+          <w:iCs/>
+        </w:rPr>
+        <w:t>transmitters</w:t>
+      </w:r>
+      <w:proofErr w:type="gramEnd"/>
     </w:p>
     <w:p>
       <w:pPr>
@@ -233,11 +1090,27 @@
         <w:t>[2,3]</w:t>
       </w:r>
       <w:r>
-        <w:t xml:space="preserve">. We attached 4g, 5g, and </w:t>
+        <w:t xml:space="preserve">. We attached 4g, 5g, and 6.3g </w:t>
+      </w:r>
+      <w:proofErr w:type="spellStart"/>
+      <w:r>
+        <w:t>PinPoint</w:t>
+      </w:r>
+      <w:proofErr w:type="spellEnd"/>
+      <w:r>
+        <w:t xml:space="preserve"> GPS Argos transmitters (</w:t>
+      </w:r>
+      <w:proofErr w:type="spellStart"/>
+      <w:r>
+        <w:t>Lotek</w:t>
+      </w:r>
+      <w:proofErr w:type="spellEnd"/>
+      <w:r>
+        <w:t xml:space="preserve"> Wireless Inc., Newmarket, Ontario, CA) to captured woodcock. Transmitters, bands, and attachment materials never exceeded 4% of a bird’s body weight, </w:t>
       </w:r>
       <w:r>
         <w:lastRenderedPageBreak/>
-        <w:t>6.3g PinPoint GPS Argos transmitters (Lotek Wireless Inc., Newmarket, Ontario, CA) to captured woodcock. Transmitters, bands, and attachment materials never exceeded 4% of a bird’s body weight, and all capture and handling were conducted with methods approved by the University of Maine Institutional Animal Care and Use Committee (Protocol # A2020-07-01).</w:t>
+        <w:t>and all capture and handling were conducted with methods approved by the University of Maine Institutional Animal Care and Use Committee (Protocol # A2020-07-01).</w:t>
       </w:r>
     </w:p>
     <w:p>
@@ -446,8 +1319,17 @@
           <w:i/>
           <w:iCs/>
         </w:rPr>
-        <w:t>Delineating spring and fall migration</w:t>
-      </w:r>
+        <w:t xml:space="preserve">Delineating spring and fall </w:t>
+      </w:r>
+      <w:proofErr w:type="gramStart"/>
+      <w:r>
+        <w:rPr>
+          <w:i/>
+          <w:iCs/>
+        </w:rPr>
+        <w:t>migration</w:t>
+      </w:r>
+      <w:proofErr w:type="gramEnd"/>
     </w:p>
     <w:p>
       <w:pPr>
@@ -497,8 +1379,17 @@
           <w:i/>
           <w:iCs/>
         </w:rPr>
-        <w:t>delineate woodcock migration</w:t>
-      </w:r>
+        <w:t xml:space="preserve">delineate woodcock </w:t>
+      </w:r>
+      <w:proofErr w:type="gramStart"/>
+      <w:r>
+        <w:rPr>
+          <w:i/>
+          <w:iCs/>
+        </w:rPr>
+        <w:t>migration</w:t>
+      </w:r>
+      <w:proofErr w:type="gramEnd"/>
     </w:p>
     <w:p>
       <w:pPr>
@@ -616,26 +1507,26 @@
         <w:t>The 30.2 km thre</w:t>
       </w:r>
       <w:r>
-        <w:t xml:space="preserve">shold was </w:t>
+        <w:t>shold was chosen as it roughly divides the bimodal distribution of step lengths.</w:t>
+      </w:r>
+      <w:r>
+        <w:t xml:space="preserve"> </w:t>
+      </w:r>
+      <w:r>
+        <w:t xml:space="preserve">However, </w:t>
+      </w:r>
+      <w:r>
+        <w:t xml:space="preserve">tagged woodcock in our study frequently had incomplete migratory tracks, either due </w:t>
+      </w:r>
+      <w:r>
+        <w:t xml:space="preserve">to waning battery life or </w:t>
+      </w:r>
+      <w:r>
+        <w:t xml:space="preserve">bird mortality </w:t>
       </w:r>
       <w:r>
         <w:lastRenderedPageBreak/>
-        <w:t>chosen as it roughly divides the bimodal distribution of step lengths.</w:t>
-      </w:r>
-      <w:r>
-        <w:t xml:space="preserve"> </w:t>
-      </w:r>
-      <w:r>
-        <w:t xml:space="preserve">However, </w:t>
-      </w:r>
-      <w:r>
-        <w:t xml:space="preserve">tagged woodcock in our study frequently had incomplete migratory tracks, either due </w:t>
-      </w:r>
-      <w:r>
-        <w:t xml:space="preserve">to waning battery life or </w:t>
-      </w:r>
-      <w:r>
-        <w:t>bird mortality before the end of the season</w:t>
+        <w:t>before the end of the season</w:t>
       </w:r>
       <w:r>
         <w:t xml:space="preserve">, making </w:t>
@@ -827,7 +1718,15 @@
         <w:t xml:space="preserve">We only used the correlated random walk model to interpolate </w:t>
       </w:r>
       <w:r>
-        <w:t>locations between points that were &lt;30.2 km apart (i.e. when the bird was either at a stopover or not migrating)</w:t>
+        <w:t>locations between points that were &lt;30.2 km apart (</w:t>
+      </w:r>
+      <w:proofErr w:type="gramStart"/>
+      <w:r>
+        <w:t>i.e.</w:t>
+      </w:r>
+      <w:proofErr w:type="gramEnd"/>
+      <w:r>
+        <w:t xml:space="preserve"> when the bird was either at a stopover or not migrating)</w:t>
       </w:r>
       <w:r>
         <w:t>, as the correlated random walk model tended to break long, single night migratory flights into a series of sho</w:t>
@@ -917,11 +1816,7 @@
         <w:t>≥</w:t>
       </w:r>
       <w:r>
-        <w:t xml:space="preserve">30.2 km. To ensure that HMMs didn’t incorrectly interpret these loops as migratory movements, we removed all loops of interpolated points for which the total length of the loop was more than 10 times the distance </w:t>
-      </w:r>
-      <w:r>
-        <w:lastRenderedPageBreak/>
-        <w:t>between observed points. We replaced these loops with sets of predicted locations spaced evenly along a line between the observed points.</w:t>
+        <w:t>30.2 km. To ensure that HMMs didn’t incorrectly interpret these loops as migratory movements, we removed all loops of interpolated points for which the total length of the loop was more than 10 times the distance between observed points. We replaced these loops with sets of predicted locations spaced evenly along a line between the observed points.</w:t>
       </w:r>
     </w:p>
     <w:p>
@@ -930,6 +1825,7 @@
         <w:ind w:firstLine="720"/>
       </w:pPr>
       <w:r>
+        <w:lastRenderedPageBreak/>
         <w:t xml:space="preserve">While HMMs generally differentiate between different movement states </w:t>
       </w:r>
       <w:r>
@@ -1080,7 +1976,15 @@
         <w:t xml:space="preserve"> the amount of time that woodcock spent occupying stopover sites as opposed to their post-migratory sites.</w:t>
       </w:r>
       <w:r>
-        <w:t xml:space="preserve"> We measured day of season using </w:t>
+        <w:t xml:space="preserve"> We measured </w:t>
+      </w:r>
+      <w:proofErr w:type="gramStart"/>
+      <w:r>
+        <w:t>day</w:t>
+      </w:r>
+      <w:proofErr w:type="gramEnd"/>
+      <w:r>
+        <w:t xml:space="preserve"> of season using </w:t>
       </w:r>
       <w:r>
         <w:t>an ordinal day variable</w:t>
@@ -1253,11 +2157,16 @@
         <w:t>d</w:t>
       </w:r>
       <w:r>
-        <w:t>istance from start, breeding range, log</w:t>
+        <w:t xml:space="preserve">istance from start, breeding range, </w:t>
+      </w:r>
+      <w:proofErr w:type="gramStart"/>
+      <w:r>
+        <w:t>log</w:t>
       </w:r>
       <w:r>
         <w:t>(</w:t>
       </w:r>
+      <w:proofErr w:type="gramEnd"/>
       <w:r>
         <w:t>distance to nearest points</w:t>
       </w:r>
@@ -1305,7 +2214,6 @@
                 <w:b/>
                 <w:bCs/>
               </w:rPr>
-              <w:lastRenderedPageBreak/>
               <w:t>Covariate</w:t>
             </w:r>
           </w:p>
@@ -1423,6 +2331,7 @@
           </w:tcPr>
           <w:p>
             <w:r>
+              <w:lastRenderedPageBreak/>
               <w:t>Turn angle</w:t>
             </w:r>
           </w:p>
@@ -1761,8 +2670,13 @@
             </w:tcBorders>
           </w:tcPr>
           <w:p>
-            <w:r>
-              <w:t>Log(distance to nearest points)</w:t>
+            <w:proofErr w:type="gramStart"/>
+            <w:r>
+              <w:t>Log(</w:t>
+            </w:r>
+            <w:proofErr w:type="gramEnd"/>
+            <w:r>
+              <w:t>distance to nearest points)</w:t>
             </w:r>
           </w:p>
         </w:tc>
@@ -1892,7 +2806,15 @@
         <w:t xml:space="preserve">implemented HMMs in </w:t>
       </w:r>
       <w:r>
-        <w:t xml:space="preserve">the R package momentuHMM </w:t>
+        <w:t xml:space="preserve">the R package </w:t>
+      </w:r>
+      <w:proofErr w:type="spellStart"/>
+      <w:r>
+        <w:t>momentuHMM</w:t>
+      </w:r>
+      <w:proofErr w:type="spellEnd"/>
+      <w:r>
+        <w:t xml:space="preserve"> </w:t>
       </w:r>
       <w:r>
         <w:rPr>
@@ -2084,31 +3006,28 @@
         <w:t xml:space="preserve"> a stopover state or a post-migration state. The stopover state was characterized by </w:t>
       </w:r>
       <w:r>
-        <w:t xml:space="preserve">a lengthy </w:t>
+        <w:t xml:space="preserve">a lengthy period </w:t>
+      </w:r>
+      <w:r>
+        <w:t xml:space="preserve">of recursive movements </w:t>
+      </w:r>
+      <w:r>
+        <w:t>of &lt;30.</w:t>
+      </w:r>
+      <w:r>
+        <w:t xml:space="preserve">2 </w:t>
+      </w:r>
+      <w:r>
+        <w:t>km</w:t>
+      </w:r>
+      <w:r>
+        <w:t xml:space="preserve">, where the only possible state transition was back into </w:t>
+      </w:r>
+      <w:r>
+        <w:t xml:space="preserve">the </w:t>
       </w:r>
       <w:r>
         <w:lastRenderedPageBreak/>
-        <w:t xml:space="preserve">period </w:t>
-      </w:r>
-      <w:r>
-        <w:t xml:space="preserve">of recursive movements </w:t>
-      </w:r>
-      <w:r>
-        <w:t>of &lt;30.</w:t>
-      </w:r>
-      <w:r>
-        <w:t xml:space="preserve">2 </w:t>
-      </w:r>
-      <w:r>
-        <w:t>km</w:t>
-      </w:r>
-      <w:r>
-        <w:t xml:space="preserve">, where the only possible state transition was back into </w:t>
-      </w:r>
-      <w:r>
-        <w:t xml:space="preserve">the </w:t>
-      </w:r>
-      <w:r>
         <w:t xml:space="preserve">migration state. </w:t>
       </w:r>
       <w:r>
@@ -2120,8 +3039,13 @@
       <w:r>
         <w:t xml:space="preserve">This state </w:t>
       </w:r>
-      <w:r>
-        <w:t xml:space="preserve">characterized when </w:t>
+      <w:proofErr w:type="gramStart"/>
+      <w:r>
+        <w:t>characterized</w:t>
+      </w:r>
+      <w:proofErr w:type="gramEnd"/>
+      <w:r>
+        <w:t xml:space="preserve"> when </w:t>
       </w:r>
       <w:r>
         <w:t xml:space="preserve">birds had completed movements </w:t>
@@ -2640,7 +3564,15 @@
         <w:t xml:space="preserve"> in spring. We measured </w:t>
       </w:r>
       <w:r>
-        <w:t xml:space="preserve">the accuracy of final state assignment </w:t>
+        <w:t xml:space="preserve">the accuracy of </w:t>
+      </w:r>
+      <w:proofErr w:type="gramStart"/>
+      <w:r>
+        <w:t>final</w:t>
+      </w:r>
+      <w:proofErr w:type="gramEnd"/>
+      <w:r>
+        <w:t xml:space="preserve"> state assignment </w:t>
       </w:r>
       <w:r>
         <w:t xml:space="preserve">using two metrics modified from statistical hypothesis testing, Type I and Type II error. In our case, Type I </w:t>
@@ -2717,7 +3649,7 @@
                     </pic:cNvPicPr>
                   </pic:nvPicPr>
                   <pic:blipFill>
-                    <a:blip r:embed="rId7" cstate="print">
+                    <a:blip r:embed="rId11" cstate="print">
                       <a:extLst>
                         <a:ext uri="{28A0092B-C50C-407E-A947-70E740481C1C}">
                           <a14:useLocalDpi xmlns:a14="http://schemas.microsoft.com/office/drawing/2010/main" val="0"/>
@@ -2860,8 +3792,17 @@
           <w:i/>
           <w:iCs/>
         </w:rPr>
-        <w:t xml:space="preserve"> movements outside of spring and fall migration</w:t>
-      </w:r>
+        <w:t xml:space="preserve"> movements outside of spring and fall </w:t>
+      </w:r>
+      <w:proofErr w:type="gramStart"/>
+      <w:r>
+        <w:rPr>
+          <w:i/>
+          <w:iCs/>
+        </w:rPr>
+        <w:t>migration</w:t>
+      </w:r>
+      <w:proofErr w:type="gramEnd"/>
     </w:p>
     <w:p>
       <w:pPr>
@@ -3623,7 +4564,15 @@
         <w:t xml:space="preserve"> the number of days between the first movement in each class</w:t>
       </w:r>
       <w:r>
-        <w:t xml:space="preserve"> (e.g. the start of migration) and the initial location of the subsequent movement class.</w:t>
+        <w:t xml:space="preserve"> (</w:t>
+      </w:r>
+      <w:proofErr w:type="gramStart"/>
+      <w:r>
+        <w:t>e.g.</w:t>
+      </w:r>
+      <w:proofErr w:type="gramEnd"/>
+      <w:r>
+        <w:t xml:space="preserve"> the start of migration) and the initial location of the subsequent movement class.</w:t>
       </w:r>
       <w:r>
         <w:t xml:space="preserve"> </w:t>
@@ -5695,7 +6644,7 @@
                     </pic:cNvPicPr>
                   </pic:nvPicPr>
                   <pic:blipFill>
-                    <a:blip r:embed="rId8" cstate="print">
+                    <a:blip r:embed="rId12" cstate="print">
                       <a:extLst>
                         <a:ext uri="{28A0092B-C50C-407E-A947-70E740481C1C}">
                           <a14:useLocalDpi xmlns:a14="http://schemas.microsoft.com/office/drawing/2010/main" val="0"/>
@@ -5773,7 +6722,7 @@
                     </pic:cNvPicPr>
                   </pic:nvPicPr>
                   <pic:blipFill>
-                    <a:blip r:embed="rId9" cstate="print">
+                    <a:blip r:embed="rId13" cstate="print">
                       <a:extLst>
                         <a:ext uri="{28A0092B-C50C-407E-A947-70E740481C1C}">
                           <a14:useLocalDpi xmlns:a14="http://schemas.microsoft.com/office/drawing/2010/main" val="0"/>
@@ -5906,7 +6855,7 @@
                     </pic:cNvPicPr>
                   </pic:nvPicPr>
                   <pic:blipFill>
-                    <a:blip r:embed="rId10" cstate="print">
+                    <a:blip r:embed="rId14" cstate="print">
                       <a:extLst>
                         <a:ext uri="{28A0092B-C50C-407E-A947-70E740481C1C}">
                           <a14:useLocalDpi xmlns:a14="http://schemas.microsoft.com/office/drawing/2010/main" val="0"/>
@@ -6015,111 +6964,88 @@
       </w:pPr>
     </w:p>
     <w:p>
-      <w:r>
+      <w:pPr>
         <w:rPr>
           <w:b/>
           <w:bCs/>
         </w:rPr>
-        <w:lastRenderedPageBreak/>
-        <w:t>References</w:t>
-      </w:r>
+      </w:pPr>
     </w:p>
     <w:p>
       <w:pPr>
-        <w:pStyle w:val="Bibliography"/>
-        <w:rPr>
-          <w:rFonts w:ascii="Calibri" w:hAnsi="Calibri" w:cs="Calibri"/>
-        </w:rPr>
-      </w:pPr>
-      <w:r>
-        <w:rPr>
-          <w:rFonts w:ascii="Calibri" w:hAnsi="Calibri" w:cs="Calibri"/>
-        </w:rPr>
-        <w:t xml:space="preserve">1. Sheldon WG. A method of mist netting woodcocks in summer. Bird-banding. 1960;31:130–5. </w:t>
+        <w:rPr>
+          <w:b/>
+          <w:bCs/>
+        </w:rPr>
+      </w:pPr>
+      <w:r>
+        <w:rPr>
+          <w:b/>
+          <w:bCs/>
+        </w:rPr>
+        <w:t>Discussion</w:t>
       </w:r>
     </w:p>
     <w:p>
       <w:pPr>
-        <w:pStyle w:val="Bibliography"/>
-        <w:rPr>
-          <w:rFonts w:ascii="Calibri" w:hAnsi="Calibri" w:cs="Calibri"/>
-        </w:rPr>
-      </w:pPr>
-      <w:r>
-        <w:rPr>
-          <w:rFonts w:ascii="Calibri" w:hAnsi="Calibri" w:cs="Calibri"/>
-        </w:rPr>
-        <w:t xml:space="preserve">2. Rieffenberger JC, Kletzly RC. Woodcock night-lighting techniques and equipment. WH Goudy, compiler Woodcock research and management. 1966;33–5. </w:t>
-      </w:r>
+        <w:rPr>
+          <w:b/>
+          <w:bCs/>
+        </w:rPr>
+      </w:pPr>
     </w:p>
     <w:p>
       <w:pPr>
-        <w:pStyle w:val="Bibliography"/>
-        <w:rPr>
-          <w:rFonts w:ascii="Calibri" w:hAnsi="Calibri" w:cs="Calibri"/>
-        </w:rPr>
-      </w:pPr>
-      <w:r>
-        <w:rPr>
-          <w:rFonts w:ascii="Calibri" w:hAnsi="Calibri" w:cs="Calibri"/>
-        </w:rPr>
-        <w:t xml:space="preserve">3. McAuley DG, Longcore JR, Sepik GF. Techniques for Research into Woodcocks: Experiences and Recommendations. Proceedings of the eighth American woodcock symposium. U.S. Fish and Wildlife Service; 1993. p. 5. </w:t>
-      </w:r>
+        <w:rPr>
+          <w:b/>
+          <w:bCs/>
+        </w:rPr>
+      </w:pPr>
     </w:p>
     <w:p>
       <w:pPr>
-        <w:pStyle w:val="Bibliography"/>
-        <w:rPr>
-          <w:rFonts w:ascii="Calibri" w:hAnsi="Calibri" w:cs="Calibri"/>
-        </w:rPr>
-      </w:pPr>
-      <w:r>
-        <w:rPr>
-          <w:rFonts w:ascii="Calibri" w:hAnsi="Calibri" w:cs="Calibri"/>
-        </w:rPr>
-        <w:t xml:space="preserve">4. Ephraim Y, Merhav N. Hidden markov processes. IEEE Transactions on information theory. 2002;48:1518–69. </w:t>
+        <w:rPr>
+          <w:b/>
+          <w:bCs/>
+        </w:rPr>
+      </w:pPr>
+      <w:r>
+        <w:rPr>
+          <w:b/>
+          <w:bCs/>
+        </w:rPr>
+        <w:t>Conclusion</w:t>
       </w:r>
     </w:p>
     <w:p>
       <w:pPr>
-        <w:pStyle w:val="Bibliography"/>
-        <w:rPr>
-          <w:rFonts w:ascii="Calibri" w:hAnsi="Calibri" w:cs="Calibri"/>
-        </w:rPr>
-      </w:pPr>
-      <w:r>
-        <w:rPr>
-          <w:rFonts w:ascii="Calibri" w:hAnsi="Calibri" w:cs="Calibri"/>
-        </w:rPr>
-        <w:t xml:space="preserve">5. Zucchini W, MacDonald IL, Langrock R. Hidden Markov models for time series: an introduction using R. CRC press; 2017. </w:t>
-      </w:r>
+        <w:rPr>
+          <w:b/>
+          <w:bCs/>
+        </w:rPr>
+      </w:pPr>
     </w:p>
     <w:p>
       <w:pPr>
-        <w:pStyle w:val="Bibliography"/>
-        <w:rPr>
-          <w:rFonts w:ascii="Calibri" w:hAnsi="Calibri" w:cs="Calibri"/>
-        </w:rPr>
-      </w:pPr>
-      <w:r>
-        <w:rPr>
-          <w:rFonts w:ascii="Calibri" w:hAnsi="Calibri" w:cs="Calibri"/>
-        </w:rPr>
-        <w:t>6. Johnson DS, London JM. crawl: an R package for fitting continuous-time correlated random walk models to animal movement data [Internet]. 2018. Available from: https://doi.org/10.5281/zenodo.596464</w:t>
-      </w:r>
+        <w:rPr>
+          <w:b/>
+          <w:bCs/>
+        </w:rPr>
+      </w:pPr>
     </w:p>
     <w:p>
       <w:pPr>
-        <w:pStyle w:val="Bibliography"/>
-        <w:rPr>
-          <w:rFonts w:ascii="Calibri" w:hAnsi="Calibri" w:cs="Calibri"/>
-        </w:rPr>
-      </w:pPr>
-      <w:r>
-        <w:rPr>
-          <w:rFonts w:ascii="Calibri" w:hAnsi="Calibri" w:cs="Calibri"/>
-        </w:rPr>
-        <w:t>7. R Core Team. R: A Language and Environment for Statistical Computing [Internet]. Vienna, Austria: R Foundation for Statistical Computing; 2022. Available from: https://www.R-project.org/</w:t>
+        <w:rPr>
+          <w:b/>
+          <w:bCs/>
+        </w:rPr>
+      </w:pPr>
+      <w:r>
+        <w:rPr>
+          <w:b/>
+          <w:bCs/>
+        </w:rPr>
+        <w:t>References</w:t>
       </w:r>
     </w:p>
     <w:p>
@@ -6133,7 +7059,21 @@
         <w:rPr>
           <w:rFonts w:ascii="Calibri" w:hAnsi="Calibri" w:cs="Calibri"/>
         </w:rPr>
-        <w:t xml:space="preserve">8. Fink D, Auer T, Johnston A, Strimas-Mackey M, Ligocki S, Robinson O, et al. eBird Status and Trends. Ithaca, New York: Cornell Lab of Ornithology; 2022. </w:t>
+        <w:t xml:space="preserve">1. Sheldon WG. A method of mist netting woodcocks in summer. Bird-banding. </w:t>
+      </w:r>
+      <w:proofErr w:type="gramStart"/>
+      <w:r>
+        <w:rPr>
+          <w:rFonts w:ascii="Calibri" w:hAnsi="Calibri" w:cs="Calibri"/>
+        </w:rPr>
+        <w:t>1960;31:130</w:t>
+      </w:r>
+      <w:proofErr w:type="gramEnd"/>
+      <w:r>
+        <w:rPr>
+          <w:rFonts w:ascii="Calibri" w:hAnsi="Calibri" w:cs="Calibri"/>
+        </w:rPr>
+        <w:t xml:space="preserve">–5. </w:t>
       </w:r>
     </w:p>
     <w:p>
@@ -6147,12 +7087,278 @@
         <w:rPr>
           <w:rFonts w:ascii="Calibri" w:hAnsi="Calibri" w:cs="Calibri"/>
         </w:rPr>
-        <w:t xml:space="preserve">9. McClintock BT, Michelot T. momentuHMM: R package for generalized hidden Markov models of animal movement. Methods in Ecology and Evolution. 2018;9:1518–30. </w:t>
+        <w:t xml:space="preserve">2. </w:t>
+      </w:r>
+      <w:proofErr w:type="spellStart"/>
+      <w:r>
+        <w:rPr>
+          <w:rFonts w:ascii="Calibri" w:hAnsi="Calibri" w:cs="Calibri"/>
+        </w:rPr>
+        <w:t>Rieffenberger</w:t>
+      </w:r>
+      <w:proofErr w:type="spellEnd"/>
+      <w:r>
+        <w:rPr>
+          <w:rFonts w:ascii="Calibri" w:hAnsi="Calibri" w:cs="Calibri"/>
+        </w:rPr>
+        <w:t xml:space="preserve"> JC, </w:t>
+      </w:r>
+      <w:proofErr w:type="spellStart"/>
+      <w:r>
+        <w:rPr>
+          <w:rFonts w:ascii="Calibri" w:hAnsi="Calibri" w:cs="Calibri"/>
+        </w:rPr>
+        <w:t>Kletzly</w:t>
+      </w:r>
+      <w:proofErr w:type="spellEnd"/>
+      <w:r>
+        <w:rPr>
+          <w:rFonts w:ascii="Calibri" w:hAnsi="Calibri" w:cs="Calibri"/>
+        </w:rPr>
+        <w:t xml:space="preserve"> RC. Woodcock night-lighting techniques and equipment. WH Goudy, compiler Woodcock research and management. 1966;33–5. </w:t>
+      </w:r>
+    </w:p>
+    <w:p>
+      <w:pPr>
+        <w:pStyle w:val="Bibliography"/>
+        <w:rPr>
+          <w:rFonts w:ascii="Calibri" w:hAnsi="Calibri" w:cs="Calibri"/>
+        </w:rPr>
+      </w:pPr>
+      <w:r>
+        <w:rPr>
+          <w:rFonts w:ascii="Calibri" w:hAnsi="Calibri" w:cs="Calibri"/>
+        </w:rPr>
+        <w:t xml:space="preserve">3. McAuley DG, </w:t>
+      </w:r>
+      <w:proofErr w:type="spellStart"/>
+      <w:r>
+        <w:rPr>
+          <w:rFonts w:ascii="Calibri" w:hAnsi="Calibri" w:cs="Calibri"/>
+        </w:rPr>
+        <w:t>Longcore</w:t>
+      </w:r>
+      <w:proofErr w:type="spellEnd"/>
+      <w:r>
+        <w:rPr>
+          <w:rFonts w:ascii="Calibri" w:hAnsi="Calibri" w:cs="Calibri"/>
+        </w:rPr>
+        <w:t xml:space="preserve"> JR, Sepik GF. Techniques for Research into Woodcocks: Experiences and Recommendations. Proceedings of the eighth American woodcock symposium. U.S. Fish and Wildlife Service; 1993. p. 5. </w:t>
+      </w:r>
+    </w:p>
+    <w:p>
+      <w:pPr>
+        <w:pStyle w:val="Bibliography"/>
+        <w:rPr>
+          <w:rFonts w:ascii="Calibri" w:hAnsi="Calibri" w:cs="Calibri"/>
+        </w:rPr>
+      </w:pPr>
+      <w:r>
+        <w:rPr>
+          <w:rFonts w:ascii="Calibri" w:hAnsi="Calibri" w:cs="Calibri"/>
+        </w:rPr>
+        <w:t xml:space="preserve">4. Ephraim Y, </w:t>
+      </w:r>
+      <w:proofErr w:type="spellStart"/>
+      <w:r>
+        <w:rPr>
+          <w:rFonts w:ascii="Calibri" w:hAnsi="Calibri" w:cs="Calibri"/>
+        </w:rPr>
+        <w:t>Merhav</w:t>
+      </w:r>
+      <w:proofErr w:type="spellEnd"/>
+      <w:r>
+        <w:rPr>
+          <w:rFonts w:ascii="Calibri" w:hAnsi="Calibri" w:cs="Calibri"/>
+        </w:rPr>
+        <w:t xml:space="preserve"> N. Hidden </w:t>
+      </w:r>
+      <w:proofErr w:type="spellStart"/>
+      <w:r>
+        <w:rPr>
+          <w:rFonts w:ascii="Calibri" w:hAnsi="Calibri" w:cs="Calibri"/>
+        </w:rPr>
+        <w:t>markov</w:t>
+      </w:r>
+      <w:proofErr w:type="spellEnd"/>
+      <w:r>
+        <w:rPr>
+          <w:rFonts w:ascii="Calibri" w:hAnsi="Calibri" w:cs="Calibri"/>
+        </w:rPr>
+        <w:t xml:space="preserve"> processes. IEEE Transactions on information theory. </w:t>
+      </w:r>
+      <w:proofErr w:type="gramStart"/>
+      <w:r>
+        <w:rPr>
+          <w:rFonts w:ascii="Calibri" w:hAnsi="Calibri" w:cs="Calibri"/>
+        </w:rPr>
+        <w:t>2002;48:1518</w:t>
+      </w:r>
+      <w:proofErr w:type="gramEnd"/>
+      <w:r>
+        <w:rPr>
+          <w:rFonts w:ascii="Calibri" w:hAnsi="Calibri" w:cs="Calibri"/>
+        </w:rPr>
+        <w:t xml:space="preserve">–69. </w:t>
+      </w:r>
+    </w:p>
+    <w:p>
+      <w:pPr>
+        <w:pStyle w:val="Bibliography"/>
+        <w:rPr>
+          <w:rFonts w:ascii="Calibri" w:hAnsi="Calibri" w:cs="Calibri"/>
+        </w:rPr>
+      </w:pPr>
+      <w:r>
+        <w:rPr>
+          <w:rFonts w:ascii="Calibri" w:hAnsi="Calibri" w:cs="Calibri"/>
+        </w:rPr>
+        <w:t xml:space="preserve">5. Zucchini W, MacDonald IL, </w:t>
+      </w:r>
+      <w:proofErr w:type="spellStart"/>
+      <w:r>
+        <w:rPr>
+          <w:rFonts w:ascii="Calibri" w:hAnsi="Calibri" w:cs="Calibri"/>
+        </w:rPr>
+        <w:t>Langrock</w:t>
+      </w:r>
+      <w:proofErr w:type="spellEnd"/>
+      <w:r>
+        <w:rPr>
+          <w:rFonts w:ascii="Calibri" w:hAnsi="Calibri" w:cs="Calibri"/>
+        </w:rPr>
+        <w:t xml:space="preserve"> R. Hidden Markov models for time series: an introduction using R. CRC press; 2017. </w:t>
+      </w:r>
+    </w:p>
+    <w:p>
+      <w:pPr>
+        <w:pStyle w:val="Bibliography"/>
+        <w:rPr>
+          <w:rFonts w:ascii="Calibri" w:hAnsi="Calibri" w:cs="Calibri"/>
+        </w:rPr>
+      </w:pPr>
+      <w:r>
+        <w:rPr>
+          <w:rFonts w:ascii="Calibri" w:hAnsi="Calibri" w:cs="Calibri"/>
+        </w:rPr>
+        <w:t>6. Johnson DS, London JM. crawl: an R package for fitting continuous-time correlated random walk models to animal movement data [Internet]. 2018. Available from: https://doi.org/10.5281/zenodo.596464</w:t>
+      </w:r>
+    </w:p>
+    <w:p>
+      <w:pPr>
+        <w:pStyle w:val="Bibliography"/>
+        <w:rPr>
+          <w:rFonts w:ascii="Calibri" w:hAnsi="Calibri" w:cs="Calibri"/>
+        </w:rPr>
+      </w:pPr>
+      <w:r>
+        <w:rPr>
+          <w:rFonts w:ascii="Calibri" w:hAnsi="Calibri" w:cs="Calibri"/>
+        </w:rPr>
+        <w:t>7. R Core Team. R: A Language and Environment for Statistical Computing [Internet]. Vienna, Austria: R Foundation for Statistical Computing; 2022. Available from: https://www.R-project.org/</w:t>
+      </w:r>
+    </w:p>
+    <w:p>
+      <w:pPr>
+        <w:pStyle w:val="Bibliography"/>
+        <w:rPr>
+          <w:rFonts w:ascii="Calibri" w:hAnsi="Calibri" w:cs="Calibri"/>
+        </w:rPr>
+      </w:pPr>
+      <w:r>
+        <w:rPr>
+          <w:rFonts w:ascii="Calibri" w:hAnsi="Calibri" w:cs="Calibri"/>
+        </w:rPr>
+        <w:t xml:space="preserve">8. Fink D, Auer T, Johnston A, </w:t>
+      </w:r>
+      <w:proofErr w:type="spellStart"/>
+      <w:r>
+        <w:rPr>
+          <w:rFonts w:ascii="Calibri" w:hAnsi="Calibri" w:cs="Calibri"/>
+        </w:rPr>
+        <w:t>Strimas</w:t>
+      </w:r>
+      <w:proofErr w:type="spellEnd"/>
+      <w:r>
+        <w:rPr>
+          <w:rFonts w:ascii="Calibri" w:hAnsi="Calibri" w:cs="Calibri"/>
+        </w:rPr>
+        <w:t xml:space="preserve">-Mackey M, </w:t>
+      </w:r>
+      <w:proofErr w:type="spellStart"/>
+      <w:r>
+        <w:rPr>
+          <w:rFonts w:ascii="Calibri" w:hAnsi="Calibri" w:cs="Calibri"/>
+        </w:rPr>
+        <w:t>Ligocki</w:t>
+      </w:r>
+      <w:proofErr w:type="spellEnd"/>
+      <w:r>
+        <w:rPr>
+          <w:rFonts w:ascii="Calibri" w:hAnsi="Calibri" w:cs="Calibri"/>
+        </w:rPr>
+        <w:t xml:space="preserve"> S, Robinson O, et al. eBird Status and Trends. Ithaca, New York: Cornell Lab of Ornithology; 2022. </w:t>
+      </w:r>
+    </w:p>
+    <w:p>
+      <w:pPr>
+        <w:pStyle w:val="Bibliography"/>
+        <w:rPr>
+          <w:rFonts w:ascii="Calibri" w:hAnsi="Calibri" w:cs="Calibri"/>
+        </w:rPr>
+      </w:pPr>
+      <w:r>
+        <w:rPr>
+          <w:rFonts w:ascii="Calibri" w:hAnsi="Calibri" w:cs="Calibri"/>
+        </w:rPr>
+        <w:t xml:space="preserve">9. McClintock BT, </w:t>
+      </w:r>
+      <w:proofErr w:type="spellStart"/>
+      <w:r>
+        <w:rPr>
+          <w:rFonts w:ascii="Calibri" w:hAnsi="Calibri" w:cs="Calibri"/>
+        </w:rPr>
+        <w:t>Michelot</w:t>
+      </w:r>
+      <w:proofErr w:type="spellEnd"/>
+      <w:r>
+        <w:rPr>
+          <w:rFonts w:ascii="Calibri" w:hAnsi="Calibri" w:cs="Calibri"/>
+        </w:rPr>
+        <w:t xml:space="preserve"> T. </w:t>
+      </w:r>
+      <w:proofErr w:type="spellStart"/>
+      <w:r>
+        <w:rPr>
+          <w:rFonts w:ascii="Calibri" w:hAnsi="Calibri" w:cs="Calibri"/>
+        </w:rPr>
+        <w:t>momentuHMM</w:t>
+      </w:r>
+      <w:proofErr w:type="spellEnd"/>
+      <w:r>
+        <w:rPr>
+          <w:rFonts w:ascii="Calibri" w:hAnsi="Calibri" w:cs="Calibri"/>
+        </w:rPr>
+        <w:t xml:space="preserve">: R package for generalized hidden Markov models of animal movement. Methods in Ecology and Evolution. </w:t>
+      </w:r>
+      <w:proofErr w:type="gramStart"/>
+      <w:r>
+        <w:rPr>
+          <w:rFonts w:ascii="Calibri" w:hAnsi="Calibri" w:cs="Calibri"/>
+        </w:rPr>
+        <w:t>2018;9:1518</w:t>
+      </w:r>
+      <w:proofErr w:type="gramEnd"/>
+      <w:r>
+        <w:rPr>
+          <w:rFonts w:ascii="Calibri" w:hAnsi="Calibri" w:cs="Calibri"/>
+        </w:rPr>
+        <w:t xml:space="preserve">–30. </w:t>
       </w:r>
     </w:p>
     <w:p/>
     <w:sectPr>
-      <w:footerReference w:type="default" r:id="rId11"/>
+      <w:footerReference w:type="default" r:id="rId15"/>
       <w:pgSz w:w="12240" w:h="15840"/>
       <w:pgMar w:top="1440" w:right="1440" w:bottom="1440" w:left="1440" w:header="720" w:footer="720" w:gutter="0"/>
       <w:lnNumType w:countBy="1" w:restart="continuous"/>
@@ -6161,6 +7367,197 @@
     </w:sectPr>
   </w:body>
 </w:document>
+</file>
+
+<file path=word/comments.xml><?xml version="1.0" encoding="utf-8"?>
+<w:comments xmlns:wpc="http://schemas.microsoft.com/office/word/2010/wordprocessingCanvas" xmlns:cx="http://schemas.microsoft.com/office/drawing/2014/chartex" xmlns:cx1="http://schemas.microsoft.com/office/drawing/2015/9/8/chartex" xmlns:cx2="http://schemas.microsoft.com/office/drawing/2015/10/21/chartex" xmlns:cx3="http://schemas.microsoft.com/office/drawing/2016/5/9/chartex" xmlns:cx4="http://schemas.microsoft.com/office/drawing/2016/5/10/chartex" xmlns:cx5="http://schemas.microsoft.com/office/drawing/2016/5/11/chartex" xmlns:cx6="http://schemas.microsoft.com/office/drawing/2016/5/12/chartex" xmlns:cx7="http://schemas.microsoft.com/office/drawing/2016/5/13/chartex" xmlns:cx8="http://schemas.microsoft.com/office/drawing/2016/5/14/chartex" xmlns:mc="http://schemas.openxmlformats.org/markup-compatibility/2006" xmlns:aink="http://schemas.microsoft.com/office/drawing/2016/ink" xmlns:am3d="http://schemas.microsoft.com/office/drawing/2017/model3d" xmlns:o="urn:schemas-microsoft-com:office:office" xmlns:oel="http://schemas.microsoft.com/office/2019/extlst" xmlns:r="http://schemas.openxmlformats.org/officeDocument/2006/relationships" xmlns:m="http://schemas.openxmlformats.org/officeDocument/2006/math" xmlns:v="urn:schemas-microsoft-com:vml" xmlns:wp14="http://schemas.microsoft.com/office/word/2010/wordprocessingDrawing" xmlns:wp="http://schemas.openxmlformats.org/drawingml/2006/wordprocessingDrawing" xmlns:w10="urn:schemas-microsoft-com:office:word" xmlns:w="http://schemas.openxmlformats.org/wordprocessingml/2006/main" xmlns:w14="http://schemas.microsoft.com/office/word/2010/wordml" xmlns:w15="http://schemas.microsoft.com/office/word/2012/wordml" xmlns:w16cex="http://schemas.microsoft.com/office/word/2018/wordml/cex" xmlns:w16cid="http://schemas.microsoft.com/office/word/2016/wordml/cid" xmlns:w16="http://schemas.microsoft.com/office/word/2018/wordml" xmlns:w16sdtdh="http://schemas.microsoft.com/office/word/2020/wordml/sdtdatahash" xmlns:w16se="http://schemas.microsoft.com/office/word/2015/wordml/symex" xmlns:wpg="http://schemas.microsoft.com/office/word/2010/wordprocessingGroup" xmlns:wpi="http://schemas.microsoft.com/office/word/2010/wordprocessingInk" xmlns:wne="http://schemas.microsoft.com/office/word/2006/wordml" xmlns:wps="http://schemas.microsoft.com/office/word/2010/wordprocessingShape" mc:Ignorable="w14 w15 w16se w16cid w16 w16cex w16sdtdh wp14">
+  <w:comment w:id="0" w:author="Liam Akerlof Berigan" w:date="2023-06-17T17:44:00Z" w:initials="LB">
+    <w:p>
+      <w:pPr>
+        <w:pStyle w:val="CommentText"/>
+      </w:pPr>
+      <w:r>
+        <w:rPr>
+          <w:rStyle w:val="CommentReference"/>
+        </w:rPr>
+        <w:annotationRef/>
+      </w:r>
+      <w:r>
+        <w:t xml:space="preserve">Classifying movement behaviour in relation to environmental conditions using hidden Markov models </w:t>
+      </w:r>
+    </w:p>
+  </w:comment>
+  <w:comment w:id="1" w:author="Liam Akerlof Berigan" w:date="2023-06-17T17:45:00Z" w:initials="LB">
+    <w:p>
+      <w:pPr>
+        <w:pStyle w:val="CommentText"/>
+      </w:pPr>
+      <w:r>
+        <w:rPr>
+          <w:rStyle w:val="CommentReference"/>
+        </w:rPr>
+        <w:annotationRef/>
+      </w:r>
+      <w:r>
+        <w:t xml:space="preserve">Flexible and practical modeling of animal telemetry data: hidden Markov models and extensions </w:t>
+      </w:r>
+    </w:p>
+  </w:comment>
+  <w:comment w:id="2" w:author="Liam Akerlof Berigan" w:date="2023-06-17T17:46:00Z" w:initials="LB">
+    <w:p>
+      <w:pPr>
+        <w:pStyle w:val="CommentText"/>
+      </w:pPr>
+      <w:r>
+        <w:rPr>
+          <w:rStyle w:val="CommentReference"/>
+        </w:rPr>
+        <w:annotationRef/>
+      </w:r>
+      <w:r>
+        <w:t xml:space="preserve">Bison: Flexible and practical modeling of animal telemetry data: hidden Markov models and extensions </w:t>
+      </w:r>
+    </w:p>
+  </w:comment>
+  <w:comment w:id="3" w:author="Liam Akerlof Berigan" w:date="2023-06-17T17:57:00Z" w:initials="LB">
+    <w:p>
+      <w:pPr>
+        <w:pStyle w:val="CommentText"/>
+      </w:pPr>
+      <w:r>
+        <w:rPr>
+          <w:rStyle w:val="CommentReference"/>
+        </w:rPr>
+        <w:annotationRef/>
+      </w:r>
+      <w:r>
+        <w:t>Reindeer: Modelling group dynamic animal movement</w:t>
+      </w:r>
+    </w:p>
+  </w:comment>
+  <w:comment w:id="4" w:author="Liam Akerlof Berigan" w:date="2023-06-17T17:59:00Z" w:initials="LB">
+    <w:p>
+      <w:pPr>
+        <w:pStyle w:val="CommentText"/>
+      </w:pPr>
+      <w:r>
+        <w:rPr>
+          <w:rStyle w:val="CommentReference"/>
+        </w:rPr>
+        <w:annotationRef/>
+      </w:r>
+      <w:r>
+        <w:t>Whales: Modeling the Diving Behavior of Whales: A Latent-Variable Approach with Feedback and Semi-Markovian Components</w:t>
+      </w:r>
+    </w:p>
+  </w:comment>
+  <w:comment w:id="5" w:author="Liam Akerlof Berigan" w:date="2023-06-17T17:55:00Z" w:initials="LB">
+    <w:p>
+      <w:pPr>
+        <w:pStyle w:val="CommentText"/>
+      </w:pPr>
+      <w:r>
+        <w:rPr>
+          <w:rStyle w:val="CommentReference"/>
+        </w:rPr>
+        <w:annotationRef/>
+      </w:r>
+      <w:r>
+        <w:t xml:space="preserve">A general discrete-time modeling framework for animal movement using multistate random walks </w:t>
+      </w:r>
+    </w:p>
+  </w:comment>
+  <w:comment w:id="6" w:author="Liam Akerlof Berigan" w:date="2023-06-17T17:41:00Z" w:initials="LB">
+    <w:p>
+      <w:pPr>
+        <w:pStyle w:val="CommentText"/>
+      </w:pPr>
+      <w:r>
+        <w:rPr>
+          <w:rStyle w:val="CommentReference"/>
+        </w:rPr>
+        <w:annotationRef/>
+      </w:r>
+      <w:r>
+        <w:t xml:space="preserve">EXTRACTING MORE OUT OF RELOCATION DATA: BUILDING MOVEMENT MODELS AS MIXTURES OF RANDOM WALKS </w:t>
+      </w:r>
+    </w:p>
+  </w:comment>
+  <w:comment w:id="7" w:author="Liam Akerlof Berigan" w:date="2023-06-17T18:42:00Z" w:initials="LB">
+    <w:p>
+      <w:pPr>
+        <w:pStyle w:val="CommentText"/>
+      </w:pPr>
+      <w:r>
+        <w:rPr>
+          <w:rStyle w:val="CommentReference"/>
+        </w:rPr>
+        <w:annotationRef/>
+      </w:r>
+      <w:r>
+        <w:t xml:space="preserve">Atlantic cod: Joint modelling of multi‐scale animal movement data using hierarchical hidden Markov models </w:t>
+      </w:r>
+    </w:p>
+  </w:comment>
+  <w:comment w:id="8" w:author="Liam Akerlof Berigan" w:date="2023-06-17T18:51:00Z" w:initials="LB">
+    <w:p>
+      <w:pPr>
+        <w:pStyle w:val="CommentText"/>
+      </w:pPr>
+      <w:r>
+        <w:rPr>
+          <w:rStyle w:val="CommentReference"/>
+        </w:rPr>
+        <w:annotationRef/>
+      </w:r>
+      <w:r>
+        <w:t xml:space="preserve">Sharks and eagles, Analysis of animal accelerometer data using hidden Markov models </w:t>
+      </w:r>
+    </w:p>
+  </w:comment>
+</w:comments>
+</file>
+
+<file path=word/commentsExtended.xml><?xml version="1.0" encoding="utf-8"?>
+<w15:commentsEx xmlns:wpc="http://schemas.microsoft.com/office/word/2010/wordprocessingCanvas" xmlns:cx="http://schemas.microsoft.com/office/drawing/2014/chartex" xmlns:cx1="http://schemas.microsoft.com/office/drawing/2015/9/8/chartex" xmlns:cx2="http://schemas.microsoft.com/office/drawing/2015/10/21/chartex" xmlns:cx3="http://schemas.microsoft.com/office/drawing/2016/5/9/chartex" xmlns:cx4="http://schemas.microsoft.com/office/drawing/2016/5/10/chartex" xmlns:cx5="http://schemas.microsoft.com/office/drawing/2016/5/11/chartex" xmlns:cx6="http://schemas.microsoft.com/office/drawing/2016/5/12/chartex" xmlns:cx7="http://schemas.microsoft.com/office/drawing/2016/5/13/chartex" xmlns:cx8="http://schemas.microsoft.com/office/drawing/2016/5/14/chartex" xmlns:mc="http://schemas.openxmlformats.org/markup-compatibility/2006" xmlns:aink="http://schemas.microsoft.com/office/drawing/2016/ink" xmlns:am3d="http://schemas.microsoft.com/office/drawing/2017/model3d" xmlns:o="urn:schemas-microsoft-com:office:office" xmlns:oel="http://schemas.microsoft.com/office/2019/extlst" xmlns:r="http://schemas.openxmlformats.org/officeDocument/2006/relationships" xmlns:m="http://schemas.openxmlformats.org/officeDocument/2006/math" xmlns:v="urn:schemas-microsoft-com:vml" xmlns:wp14="http://schemas.microsoft.com/office/word/2010/wordprocessingDrawing" xmlns:wp="http://schemas.openxmlformats.org/drawingml/2006/wordprocessingDrawing" xmlns:w10="urn:schemas-microsoft-com:office:word" xmlns:w="http://schemas.openxmlformats.org/wordprocessingml/2006/main" xmlns:w14="http://schemas.microsoft.com/office/word/2010/wordml" xmlns:w15="http://schemas.microsoft.com/office/word/2012/wordml" xmlns:w16cex="http://schemas.microsoft.com/office/word/2018/wordml/cex" xmlns:w16cid="http://schemas.microsoft.com/office/word/2016/wordml/cid" xmlns:w16="http://schemas.microsoft.com/office/word/2018/wordml" xmlns:w16sdtdh="http://schemas.microsoft.com/office/word/2020/wordml/sdtdatahash" xmlns:w16se="http://schemas.microsoft.com/office/word/2015/wordml/symex" xmlns:wpg="http://schemas.microsoft.com/office/word/2010/wordprocessingGroup" xmlns:wpi="http://schemas.microsoft.com/office/word/2010/wordprocessingInk" xmlns:wne="http://schemas.microsoft.com/office/word/2006/wordml" xmlns:wps="http://schemas.microsoft.com/office/word/2010/wordprocessingShape" mc:Ignorable="w14 w15 w16se w16cid w16 w16cex w16sdtdh wp14">
+  <w15:commentEx w15:paraId="44D3E0A2" w15:done="0"/>
+  <w15:commentEx w15:paraId="20B92127" w15:done="0"/>
+  <w15:commentEx w15:paraId="1BB98F32" w15:done="0"/>
+  <w15:commentEx w15:paraId="61BE13FA" w15:paraIdParent="1BB98F32" w15:done="0"/>
+  <w15:commentEx w15:paraId="760BFB6B" w15:paraIdParent="1BB98F32" w15:done="0"/>
+  <w15:commentEx w15:paraId="1105C620" w15:done="0"/>
+  <w15:commentEx w15:paraId="6091445A" w15:done="0"/>
+  <w15:commentEx w15:paraId="541D1319" w15:done="0"/>
+  <w15:commentEx w15:paraId="611E9173" w15:paraIdParent="541D1319" w15:done="0"/>
+</w15:commentsEx>
+</file>
+
+<file path=word/commentsExtensible.xml><?xml version="1.0" encoding="utf-8"?>
+<w16cex:commentsExtensible xmlns:wpc="http://schemas.microsoft.com/office/word/2010/wordprocessingCanvas" xmlns:cx="http://schemas.microsoft.com/office/drawing/2014/chartex" xmlns:cx1="http://schemas.microsoft.com/office/drawing/2015/9/8/chartex" xmlns:cx2="http://schemas.microsoft.com/office/drawing/2015/10/21/chartex" xmlns:cx3="http://schemas.microsoft.com/office/drawing/2016/5/9/chartex" xmlns:cx4="http://schemas.microsoft.com/office/drawing/2016/5/10/chartex" xmlns:cx5="http://schemas.microsoft.com/office/drawing/2016/5/11/chartex" xmlns:cx6="http://schemas.microsoft.com/office/drawing/2016/5/12/chartex" xmlns:cx7="http://schemas.microsoft.com/office/drawing/2016/5/13/chartex" xmlns:cx8="http://schemas.microsoft.com/office/drawing/2016/5/14/chartex" xmlns:mc="http://schemas.openxmlformats.org/markup-compatibility/2006" xmlns:aink="http://schemas.microsoft.com/office/drawing/2016/ink" xmlns:am3d="http://schemas.microsoft.com/office/drawing/2017/model3d" xmlns:o="urn:schemas-microsoft-com:office:office" xmlns:oel="http://schemas.microsoft.com/office/2019/extlst" xmlns:r="http://schemas.openxmlformats.org/officeDocument/2006/relationships" xmlns:m="http://schemas.openxmlformats.org/officeDocument/2006/math" xmlns:v="urn:schemas-microsoft-com:vml" xmlns:wp14="http://schemas.microsoft.com/office/word/2010/wordprocessingDrawing" xmlns:wp="http://schemas.openxmlformats.org/drawingml/2006/wordprocessingDrawing" xmlns:w10="urn:schemas-microsoft-com:office:word" xmlns:w="http://schemas.openxmlformats.org/wordprocessingml/2006/main" xmlns:w14="http://schemas.microsoft.com/office/word/2010/wordml" xmlns:w15="http://schemas.microsoft.com/office/word/2012/wordml" xmlns:w16cex="http://schemas.microsoft.com/office/word/2018/wordml/cex" xmlns:w16cid="http://schemas.microsoft.com/office/word/2016/wordml/cid" xmlns:w16="http://schemas.microsoft.com/office/word/2018/wordml" xmlns:w16sdtdh="http://schemas.microsoft.com/office/word/2020/wordml/sdtdatahash" xmlns:w16se="http://schemas.microsoft.com/office/word/2015/wordml/symex" xmlns:wpg="http://schemas.microsoft.com/office/word/2010/wordprocessingGroup" xmlns:wpi="http://schemas.microsoft.com/office/word/2010/wordprocessingInk" xmlns:wne="http://schemas.microsoft.com/office/word/2006/wordml" xmlns:wps="http://schemas.microsoft.com/office/word/2010/wordprocessingShape" mc:Ignorable="w14 w15 w16se w16cid w16 w16cex w16sdtdh wp14">
+  <w16cex:commentExtensible w16cex:durableId="28386F79" w16cex:dateUtc="2023-06-17T23:44:00Z"/>
+  <w16cex:commentExtensible w16cex:durableId="28386FD5" w16cex:dateUtc="2023-06-17T23:45:00Z"/>
+  <w16cex:commentExtensible w16cex:durableId="28387009" w16cex:dateUtc="2023-06-17T23:46:00Z"/>
+  <w16cex:commentExtensible w16cex:durableId="2838726C" w16cex:dateUtc="2023-06-17T23:57:00Z"/>
+  <w16cex:commentExtensible w16cex:durableId="283872E8" w16cex:dateUtc="2023-06-17T23:59:00Z"/>
+  <w16cex:commentExtensible w16cex:durableId="283871FF" w16cex:dateUtc="2023-06-17T23:55:00Z"/>
+  <w16cex:commentExtensible w16cex:durableId="28386EE0" w16cex:dateUtc="2023-06-17T23:41:00Z"/>
+  <w16cex:commentExtensible w16cex:durableId="28387D2D" w16cex:dateUtc="2023-06-18T00:42:00Z"/>
+  <w16cex:commentExtensible w16cex:durableId="28387F15" w16cex:dateUtc="2023-06-18T00:51:00Z"/>
+</w16cex:commentsExtensible>
+</file>
+
+<file path=word/commentsIds.xml><?xml version="1.0" encoding="utf-8"?>
+<w16cid:commentsIds xmlns:wpc="http://schemas.microsoft.com/office/word/2010/wordprocessingCanvas" xmlns:cx="http://schemas.microsoft.com/office/drawing/2014/chartex" xmlns:cx1="http://schemas.microsoft.com/office/drawing/2015/9/8/chartex" xmlns:cx2="http://schemas.microsoft.com/office/drawing/2015/10/21/chartex" xmlns:cx3="http://schemas.microsoft.com/office/drawing/2016/5/9/chartex" xmlns:cx4="http://schemas.microsoft.com/office/drawing/2016/5/10/chartex" xmlns:cx5="http://schemas.microsoft.com/office/drawing/2016/5/11/chartex" xmlns:cx6="http://schemas.microsoft.com/office/drawing/2016/5/12/chartex" xmlns:cx7="http://schemas.microsoft.com/office/drawing/2016/5/13/chartex" xmlns:cx8="http://schemas.microsoft.com/office/drawing/2016/5/14/chartex" xmlns:mc="http://schemas.openxmlformats.org/markup-compatibility/2006" xmlns:aink="http://schemas.microsoft.com/office/drawing/2016/ink" xmlns:am3d="http://schemas.microsoft.com/office/drawing/2017/model3d" xmlns:o="urn:schemas-microsoft-com:office:office" xmlns:oel="http://schemas.microsoft.com/office/2019/extlst" xmlns:r="http://schemas.openxmlformats.org/officeDocument/2006/relationships" xmlns:m="http://schemas.openxmlformats.org/officeDocument/2006/math" xmlns:v="urn:schemas-microsoft-com:vml" xmlns:wp14="http://schemas.microsoft.com/office/word/2010/wordprocessingDrawing" xmlns:wp="http://schemas.openxmlformats.org/drawingml/2006/wordprocessingDrawing" xmlns:w10="urn:schemas-microsoft-com:office:word" xmlns:w="http://schemas.openxmlformats.org/wordprocessingml/2006/main" xmlns:w14="http://schemas.microsoft.com/office/word/2010/wordml" xmlns:w15="http://schemas.microsoft.com/office/word/2012/wordml" xmlns:w16cex="http://schemas.microsoft.com/office/word/2018/wordml/cex" xmlns:w16cid="http://schemas.microsoft.com/office/word/2016/wordml/cid" xmlns:w16="http://schemas.microsoft.com/office/word/2018/wordml" xmlns:w16sdtdh="http://schemas.microsoft.com/office/word/2020/wordml/sdtdatahash" xmlns:w16se="http://schemas.microsoft.com/office/word/2015/wordml/symex" xmlns:wpg="http://schemas.microsoft.com/office/word/2010/wordprocessingGroup" xmlns:wpi="http://schemas.microsoft.com/office/word/2010/wordprocessingInk" xmlns:wne="http://schemas.microsoft.com/office/word/2006/wordml" xmlns:wps="http://schemas.microsoft.com/office/word/2010/wordprocessingShape" mc:Ignorable="w14 w15 w16se w16cid w16 w16cex w16sdtdh wp14">
+  <w16cid:commentId w16cid:paraId="44D3E0A2" w16cid:durableId="28386F79"/>
+  <w16cid:commentId w16cid:paraId="20B92127" w16cid:durableId="28386FD5"/>
+  <w16cid:commentId w16cid:paraId="1BB98F32" w16cid:durableId="28387009"/>
+  <w16cid:commentId w16cid:paraId="61BE13FA" w16cid:durableId="2838726C"/>
+  <w16cid:commentId w16cid:paraId="760BFB6B" w16cid:durableId="283872E8"/>
+  <w16cid:commentId w16cid:paraId="1105C620" w16cid:durableId="283871FF"/>
+  <w16cid:commentId w16cid:paraId="6091445A" w16cid:durableId="28386EE0"/>
+  <w16cid:commentId w16cid:paraId="541D1319" w16cid:durableId="28387D2D"/>
+  <w16cid:commentId w16cid:paraId="611E9173" w16cid:durableId="28387F15"/>
+</w16cid:commentsIds>
 </file>
 
 <file path=word/endnotes.xml><?xml version="1.0" encoding="utf-8"?>
@@ -7068,6 +8465,14 @@
     <w:abstractNumId w:val="3"/>
   </w:num>
 </w:numbering>
+</file>
+
+<file path=word/people.xml><?xml version="1.0" encoding="utf-8"?>
+<w15:people xmlns:wpc="http://schemas.microsoft.com/office/word/2010/wordprocessingCanvas" xmlns:cx="http://schemas.microsoft.com/office/drawing/2014/chartex" xmlns:cx1="http://schemas.microsoft.com/office/drawing/2015/9/8/chartex" xmlns:cx2="http://schemas.microsoft.com/office/drawing/2015/10/21/chartex" xmlns:cx3="http://schemas.microsoft.com/office/drawing/2016/5/9/chartex" xmlns:cx4="http://schemas.microsoft.com/office/drawing/2016/5/10/chartex" xmlns:cx5="http://schemas.microsoft.com/office/drawing/2016/5/11/chartex" xmlns:cx6="http://schemas.microsoft.com/office/drawing/2016/5/12/chartex" xmlns:cx7="http://schemas.microsoft.com/office/drawing/2016/5/13/chartex" xmlns:cx8="http://schemas.microsoft.com/office/drawing/2016/5/14/chartex" xmlns:mc="http://schemas.openxmlformats.org/markup-compatibility/2006" xmlns:aink="http://schemas.microsoft.com/office/drawing/2016/ink" xmlns:am3d="http://schemas.microsoft.com/office/drawing/2017/model3d" xmlns:o="urn:schemas-microsoft-com:office:office" xmlns:oel="http://schemas.microsoft.com/office/2019/extlst" xmlns:r="http://schemas.openxmlformats.org/officeDocument/2006/relationships" xmlns:m="http://schemas.openxmlformats.org/officeDocument/2006/math" xmlns:v="urn:schemas-microsoft-com:vml" xmlns:wp14="http://schemas.microsoft.com/office/word/2010/wordprocessingDrawing" xmlns:wp="http://schemas.openxmlformats.org/drawingml/2006/wordprocessingDrawing" xmlns:w10="urn:schemas-microsoft-com:office:word" xmlns:w="http://schemas.openxmlformats.org/wordprocessingml/2006/main" xmlns:w14="http://schemas.microsoft.com/office/word/2010/wordml" xmlns:w15="http://schemas.microsoft.com/office/word/2012/wordml" xmlns:w16cex="http://schemas.microsoft.com/office/word/2018/wordml/cex" xmlns:w16cid="http://schemas.microsoft.com/office/word/2016/wordml/cid" xmlns:w16="http://schemas.microsoft.com/office/word/2018/wordml" xmlns:w16sdtdh="http://schemas.microsoft.com/office/word/2020/wordml/sdtdatahash" xmlns:w16se="http://schemas.microsoft.com/office/word/2015/wordml/symex" xmlns:wpg="http://schemas.microsoft.com/office/word/2010/wordprocessingGroup" xmlns:wpi="http://schemas.microsoft.com/office/word/2010/wordprocessingInk" xmlns:wne="http://schemas.microsoft.com/office/word/2006/wordml" xmlns:wps="http://schemas.microsoft.com/office/word/2010/wordprocessingShape" mc:Ignorable="w14 w15 w16se w16cid w16 w16cex w16sdtdh wp14">
+  <w15:person w15:author="Liam Akerlof Berigan">
+    <w15:presenceInfo w15:providerId="AD" w15:userId="S::liam.berigan@maine.edu::1a8d56fc-de3a-4c9a-bb6e-0d52f35feb29"/>
+  </w15:person>
+</w15:people>
 </file>
 
 <file path=word/styles.xml><?xml version="1.0" encoding="utf-8"?>
